--- a/markers/markers.docx
+++ b/markers/markers.docx
@@ -14,55 +14,18 @@
       </w:pPr>
       <w:r>
         <w:rPr>
-          <w:b/>
-          <w:sz w:val="72"/>
-          <w:szCs w:val="72"/>
-        </w:rPr>
-        <w:t>B</w:t>
-      </w:r>
-      <w:r>
-        <w:rPr>
-          <w:b/>
-          <w:sz w:val="72"/>
-          <w:szCs w:val="72"/>
-        </w:rPr>
-        <w:t>attleship</w:t>
-      </w:r>
-    </w:p>
-    <w:p>
-      <w:pPr>
-        <w:spacing w:line="276" w:lineRule="auto"/>
-        <w:jc w:val="both"/>
-        <w:rPr>
-          <w:b/>
-          <w:sz w:val="72"/>
-          <w:szCs w:val="72"/>
-        </w:rPr>
-      </w:pPr>
-    </w:p>
-    <w:p>
-      <w:pPr>
-        <w:spacing w:line="276" w:lineRule="auto"/>
-        <w:jc w:val="both"/>
-        <w:rPr>
-          <w:sz w:val="32"/>
-          <w:szCs w:val="32"/>
-        </w:rPr>
-      </w:pPr>
-      <w:r>
-        <w:rPr>
           <w:noProof/>
           <w:sz w:val="32"/>
           <w:szCs w:val="32"/>
         </w:rPr>
         <w:drawing>
-          <wp:anchor distT="0" distB="0" distL="114300" distR="114300" simplePos="0" relativeHeight="251658240" behindDoc="1" locked="0" layoutInCell="1" allowOverlap="1" wp14:anchorId="4D5DE3DE" wp14:editId="738CF747">
+          <wp:anchor distT="0" distB="0" distL="114300" distR="114300" simplePos="0" relativeHeight="251661312" behindDoc="1" locked="0" layoutInCell="1" allowOverlap="1" wp14:anchorId="2DAF6F49" wp14:editId="279987AA">
             <wp:simplePos x="0" y="0"/>
             <wp:positionH relativeFrom="column">
-              <wp:posOffset>-137160</wp:posOffset>
+              <wp:posOffset>-139700</wp:posOffset>
             </wp:positionH>
             <wp:positionV relativeFrom="page">
-              <wp:posOffset>1148080</wp:posOffset>
+              <wp:posOffset>1143000</wp:posOffset>
             </wp:positionV>
             <wp:extent cx="4039235" cy="4039235"/>
             <wp:effectExtent l="0" t="0" r="0" b="0"/>
@@ -75,7 +38,7 @@
                 <wp:lineTo x="0" y="0"/>
               </wp:wrapPolygon>
             </wp:wrapTight>
-            <wp:docPr id="3" name="Picture 3"/>
+            <wp:docPr id="4" name="Picture 4"/>
             <wp:cNvGraphicFramePr>
               <a:graphicFrameLocks xmlns:a="http://schemas.openxmlformats.org/drawingml/2006/main" noChangeAspect="1"/>
             </wp:cNvGraphicFramePr>
@@ -121,10 +84,39 @@
       </w:r>
       <w:r>
         <w:rPr>
-          <w:sz w:val="32"/>
-          <w:szCs w:val="32"/>
-        </w:rPr>
-        <w:t xml:space="preserve">A battleship is a large armored warship with a main battery consisting of large caliber guns. During the late 19th and early 20th centuries the battleship was the most powerful type of warship, and a fleet of battleships was considered vital for any nation that desired to maintain command of the sea. The word battleship was coined around 1794 and is a contraction of the phrase line-of-battle ship, the dominant wooden warship during the Age of </w:t>
+          <w:b/>
+          <w:sz w:val="72"/>
+          <w:szCs w:val="72"/>
+        </w:rPr>
+        <w:t>Motherboard</w:t>
+      </w:r>
+    </w:p>
+    <w:p>
+      <w:pPr>
+        <w:spacing w:line="276" w:lineRule="auto"/>
+        <w:jc w:val="both"/>
+        <w:rPr>
+          <w:b/>
+          <w:sz w:val="72"/>
+          <w:szCs w:val="72"/>
+        </w:rPr>
+      </w:pPr>
+    </w:p>
+    <w:p>
+      <w:pPr>
+        <w:spacing w:line="276" w:lineRule="auto"/>
+        <w:jc w:val="both"/>
+        <w:rPr>
+          <w:sz w:val="32"/>
+          <w:szCs w:val="32"/>
+        </w:rPr>
+      </w:pPr>
+      <w:r>
+        <w:rPr>
+          <w:sz w:val="32"/>
+          <w:szCs w:val="32"/>
+        </w:rPr>
+        <w:t xml:space="preserve">A motherboard (sometimes alternatively known as the mainboard, system board, baseboard, planar board or logic </w:t>
       </w:r>
       <w:proofErr w:type="gramStart"/>
       <w:r>
@@ -132,7 +124,7 @@
           <w:sz w:val="32"/>
           <w:szCs w:val="32"/>
         </w:rPr>
-        <w:t>Sail.[</w:t>
+        <w:t>board,[</w:t>
       </w:r>
       <w:proofErr w:type="gramEnd"/>
       <w:r>
@@ -140,56 +132,296 @@
           <w:sz w:val="32"/>
           <w:szCs w:val="32"/>
         </w:rPr>
-        <w:t>1] The term came into formal use in the late 1880s to describe a type of ironclad warship,[2] now referred to by historians as pre-dreadnought battleships. In 1906, the commissioning of HMS Dreadnought heralded a revolution in battleship design. Subsequent battleship designs, influenced by HMS Dreadnought, were referred to as "dreadnoughts".</w:t>
-      </w:r>
-      <w:r>
-        <w:rPr>
-          <w:sz w:val="32"/>
-          <w:szCs w:val="32"/>
-        </w:rPr>
-        <w:t xml:space="preserve"> </w:t>
-      </w:r>
-      <w:r>
-        <w:rPr>
-          <w:sz w:val="32"/>
-          <w:szCs w:val="32"/>
-        </w:rPr>
-        <w:t xml:space="preserve">Battleships were a symbol of naval dominance and national might, and for decades the battleship was a major factor in both diplomacy and military </w:t>
-      </w:r>
-      <w:proofErr w:type="gramStart"/>
-      <w:r>
-        <w:rPr>
-          <w:sz w:val="32"/>
-          <w:szCs w:val="32"/>
-        </w:rPr>
-        <w:t>strategy.[</w:t>
-      </w:r>
-      <w:proofErr w:type="gramEnd"/>
-      <w:r>
-        <w:rPr>
-          <w:sz w:val="32"/>
-          <w:szCs w:val="32"/>
-        </w:rPr>
-        <w:t>3] A global arms race in battleship construction began in Europe in the 1890s and culminated at the decisive Battle of Tsushima in 1905;[4][5][6] the outcome of which significantly influenced the design of HMS Dreadnought.[7][8] The launch of Dreadnought in 1906 commenced a new naval arms race. Three major fleet actions between steel battleships took place: the decisive battles of the Yellow Sea (1904) and Tsushima (1905) during the Russo-Japanese War, and the inconclusive Battle of Jutland (1916) during the First World War</w:t>
+        <w:t xml:space="preserve">1] or colloquially, a </w:t>
+      </w:r>
+      <w:proofErr w:type="spellStart"/>
+      <w:r>
+        <w:rPr>
+          <w:sz w:val="32"/>
+          <w:szCs w:val="32"/>
+        </w:rPr>
+        <w:t>mobo</w:t>
+      </w:r>
+      <w:proofErr w:type="spellEnd"/>
+      <w:r>
+        <w:rPr>
+          <w:sz w:val="32"/>
+          <w:szCs w:val="32"/>
+        </w:rPr>
+        <w:t>) is the main printed circuit board (PCB) found in general purpose microcomputers and other expandable systems. It holds and allows communication between many of the crucial electronic components of a system, such as the central processing unit (CPU) and memory, and provides connectors for other peripherals. Unlike a backplane, a motherboard usually contains significant sub-systems such as the central processor, the chipset's input/output and memory controllers, interface connectors, and other components integrated for general purpose use.</w:t>
+      </w:r>
+    </w:p>
+    <w:p>
+      <w:pPr>
+        <w:spacing w:line="276" w:lineRule="auto"/>
+        <w:jc w:val="both"/>
+        <w:rPr>
+          <w:sz w:val="32"/>
+          <w:szCs w:val="32"/>
+        </w:rPr>
+      </w:pPr>
+    </w:p>
+    <w:p>
+      <w:pPr>
+        <w:spacing w:line="276" w:lineRule="auto"/>
+        <w:jc w:val="both"/>
+        <w:rPr>
+          <w:sz w:val="32"/>
+          <w:szCs w:val="32"/>
+        </w:rPr>
+      </w:pPr>
+      <w:r>
+        <w:rPr>
+          <w:sz w:val="32"/>
+          <w:szCs w:val="32"/>
+        </w:rPr>
+        <w:t xml:space="preserve">Motherboard specifically refers to a PCB with expansion capability and as the name suggests, this board is often referred to as the "mother" of all components attached to it, which often include peripherals, interface cards, and </w:t>
+      </w:r>
+      <w:proofErr w:type="spellStart"/>
+      <w:r>
+        <w:rPr>
+          <w:sz w:val="32"/>
+          <w:szCs w:val="32"/>
+        </w:rPr>
+        <w:t>daughtercards</w:t>
+      </w:r>
+      <w:proofErr w:type="spellEnd"/>
+      <w:r>
+        <w:rPr>
+          <w:sz w:val="32"/>
+          <w:szCs w:val="32"/>
+        </w:rPr>
+        <w:t>: sound cards, video cards, network cards, hard drives, or other forms of persistent storage; TV tuner cards, cards providing extra USB or FireWire slots and a variety of other custom components.</w:t>
+      </w:r>
+    </w:p>
+    <w:p>
+      <w:pPr>
+        <w:spacing w:line="276" w:lineRule="auto"/>
+        <w:jc w:val="both"/>
+        <w:rPr>
+          <w:sz w:val="32"/>
+          <w:szCs w:val="32"/>
+        </w:rPr>
+      </w:pPr>
+      <w:r>
+        <w:rPr>
+          <w:b/>
+          <w:sz w:val="72"/>
+          <w:szCs w:val="72"/>
+        </w:rPr>
+        <w:br w:type="page"/>
+      </w:r>
+    </w:p>
+    <w:p>
+      <w:pPr>
+        <w:spacing w:line="276" w:lineRule="auto"/>
+        <w:jc w:val="center"/>
+        <w:rPr>
+          <w:b/>
+          <w:sz w:val="72"/>
+          <w:szCs w:val="72"/>
+        </w:rPr>
+      </w:pPr>
+      <w:r>
+        <w:rPr>
+          <w:b/>
+          <w:sz w:val="72"/>
+          <w:szCs w:val="72"/>
+        </w:rPr>
+        <w:lastRenderedPageBreak/>
+        <w:t>Battl</w:t>
       </w:r>
       <w:bookmarkStart w:id="0" w:name="_GoBack"/>
       <w:bookmarkEnd w:id="0"/>
-    </w:p>
-    <w:p>
-      <w:pPr>
+      <w:r>
+        <w:rPr>
+          <w:b/>
+          <w:sz w:val="72"/>
+          <w:szCs w:val="72"/>
+        </w:rPr>
+        <w:t>eship</w:t>
+      </w:r>
+    </w:p>
+    <w:p>
+      <w:pPr>
+        <w:spacing w:line="276" w:lineRule="auto"/>
         <w:jc w:val="both"/>
         <w:rPr>
-          <w:sz w:val="32"/>
-          <w:szCs w:val="32"/>
-        </w:rPr>
-      </w:pPr>
-      <w:r>
-        <w:rPr>
-          <w:sz w:val="32"/>
-          <w:szCs w:val="32"/>
-        </w:rPr>
-        <w:br w:type="page"/>
-      </w:r>
+          <w:b/>
+          <w:sz w:val="72"/>
+          <w:szCs w:val="72"/>
+        </w:rPr>
+      </w:pPr>
+    </w:p>
+    <w:p>
+      <w:pPr>
+        <w:spacing w:line="276" w:lineRule="auto"/>
+        <w:jc w:val="both"/>
+        <w:rPr>
+          <w:sz w:val="32"/>
+          <w:szCs w:val="32"/>
+        </w:rPr>
+      </w:pPr>
+      <w:r>
+        <w:rPr>
+          <w:noProof/>
+          <w:sz w:val="32"/>
+          <w:szCs w:val="32"/>
+        </w:rPr>
+        <w:drawing>
+          <wp:anchor distT="0" distB="0" distL="114300" distR="114300" simplePos="0" relativeHeight="251658240" behindDoc="1" locked="0" layoutInCell="1" allowOverlap="1" wp14:anchorId="4D5DE3DE" wp14:editId="738CF747">
+            <wp:simplePos x="0" y="0"/>
+            <wp:positionH relativeFrom="column">
+              <wp:posOffset>-137160</wp:posOffset>
+            </wp:positionH>
+            <wp:positionV relativeFrom="page">
+              <wp:posOffset>1148080</wp:posOffset>
+            </wp:positionV>
+            <wp:extent cx="4039235" cy="4039235"/>
+            <wp:effectExtent l="0" t="0" r="0" b="0"/>
+            <wp:wrapTight wrapText="bothSides">
+              <wp:wrapPolygon edited="0">
+                <wp:start x="0" y="0"/>
+                <wp:lineTo x="0" y="21461"/>
+                <wp:lineTo x="21461" y="21461"/>
+                <wp:lineTo x="21461" y="0"/>
+                <wp:lineTo x="0" y="0"/>
+              </wp:wrapPolygon>
+            </wp:wrapTight>
+            <wp:docPr id="3" name="Picture 3"/>
+            <wp:cNvGraphicFramePr>
+              <a:graphicFrameLocks xmlns:a="http://schemas.openxmlformats.org/drawingml/2006/main" noChangeAspect="1"/>
+            </wp:cNvGraphicFramePr>
+            <a:graphic xmlns:a="http://schemas.openxmlformats.org/drawingml/2006/main">
+              <a:graphicData uri="http://schemas.openxmlformats.org/drawingml/2006/picture">
+                <pic:pic xmlns:pic="http://schemas.openxmlformats.org/drawingml/2006/picture">
+                  <pic:nvPicPr>
+                    <pic:cNvPr id="3" name="ship.png"/>
+                    <pic:cNvPicPr/>
+                  </pic:nvPicPr>
+                  <pic:blipFill>
+                    <a:blip r:embed="rId5">
+                      <a:extLst>
+                        <a:ext uri="{28A0092B-C50C-407E-A947-70E740481C1C}">
+                          <a14:useLocalDpi xmlns:a14="http://schemas.microsoft.com/office/drawing/2010/main" val="0"/>
+                        </a:ext>
+                      </a:extLst>
+                    </a:blip>
+                    <a:stretch>
+                      <a:fillRect/>
+                    </a:stretch>
+                  </pic:blipFill>
+                  <pic:spPr>
+                    <a:xfrm>
+                      <a:off x="0" y="0"/>
+                      <a:ext cx="4039235" cy="4039235"/>
+                    </a:xfrm>
+                    <a:prstGeom prst="rect">
+                      <a:avLst/>
+                    </a:prstGeom>
+                  </pic:spPr>
+                </pic:pic>
+              </a:graphicData>
+            </a:graphic>
+            <wp14:sizeRelH relativeFrom="page">
+              <wp14:pctWidth>0</wp14:pctWidth>
+            </wp14:sizeRelH>
+            <wp14:sizeRelV relativeFrom="page">
+              <wp14:pctHeight>0</wp14:pctHeight>
+            </wp14:sizeRelV>
+          </wp:anchor>
+        </w:drawing>
+      </w:r>
+      <w:r>
+        <w:rPr>
+          <w:sz w:val="32"/>
+          <w:szCs w:val="32"/>
+        </w:rPr>
+        <w:t xml:space="preserve">A battleship is a large armored warship with a main battery consisting of large caliber guns. During the late 19th and early 20th centuries the battleship was the most powerful type of warship, and a fleet of battleships was considered vital for any nation that desired to maintain command of the sea. The word battleship was coined around 1794 and is a contraction of the phrase line-of-battle ship, the dominant wooden warship during the Age of </w:t>
+      </w:r>
+      <w:proofErr w:type="gramStart"/>
+      <w:r>
+        <w:rPr>
+          <w:sz w:val="32"/>
+          <w:szCs w:val="32"/>
+        </w:rPr>
+        <w:t>Sail.[</w:t>
+      </w:r>
+      <w:proofErr w:type="gramEnd"/>
+      <w:r>
+        <w:rPr>
+          <w:sz w:val="32"/>
+          <w:szCs w:val="32"/>
+        </w:rPr>
+        <w:t>1] The term came into formal use in the late 1880s to describe a type of ironclad warship,[2] now referred to by historians as pre-dreadnought battleships.</w:t>
+      </w:r>
+    </w:p>
+    <w:p>
+      <w:pPr>
+        <w:spacing w:line="276" w:lineRule="auto"/>
+        <w:jc w:val="both"/>
+        <w:rPr>
+          <w:sz w:val="32"/>
+          <w:szCs w:val="32"/>
+        </w:rPr>
+      </w:pPr>
+    </w:p>
+    <w:p>
+      <w:pPr>
+        <w:spacing w:line="276" w:lineRule="auto"/>
+        <w:jc w:val="both"/>
+        <w:rPr>
+          <w:sz w:val="32"/>
+          <w:szCs w:val="32"/>
+        </w:rPr>
+      </w:pPr>
+      <w:r>
+        <w:rPr>
+          <w:sz w:val="32"/>
+          <w:szCs w:val="32"/>
+        </w:rPr>
+        <w:t xml:space="preserve"> In 1906, the commissioning of HMS Dreadnought heralded a revolution in battleship design. Subsequent battleship designs, influenced by HMS Dreadnought, were referred to as "dreadnoughts".</w:t>
+      </w:r>
+      <w:r>
+        <w:rPr>
+          <w:sz w:val="32"/>
+          <w:szCs w:val="32"/>
+        </w:rPr>
+        <w:t xml:space="preserve"> </w:t>
+      </w:r>
+      <w:r>
+        <w:rPr>
+          <w:sz w:val="32"/>
+          <w:szCs w:val="32"/>
+        </w:rPr>
+        <w:t xml:space="preserve">Battleships were a symbol of naval dominance and national might, and for decades the battleship was a major factor in both diplomacy and military </w:t>
+      </w:r>
+      <w:proofErr w:type="gramStart"/>
+      <w:r>
+        <w:rPr>
+          <w:sz w:val="32"/>
+          <w:szCs w:val="32"/>
+        </w:rPr>
+        <w:t>strategy.[</w:t>
+      </w:r>
+      <w:proofErr w:type="gramEnd"/>
+      <w:r>
+        <w:rPr>
+          <w:sz w:val="32"/>
+          <w:szCs w:val="32"/>
+        </w:rPr>
+        <w:t xml:space="preserve">3] A global arms race in battleship construction began in Europe in the 1890s and culminated at the decisive Battle of Tsushima in 1905;[4][5][6] the outcome of which significantly influenced the design of HMS Dreadnought.[7][8] The launch of Dreadnought in 1906 commenced a new naval arms race. </w:t>
+      </w:r>
+    </w:p>
+    <w:p>
+      <w:pPr>
+        <w:spacing w:line="276" w:lineRule="auto"/>
+        <w:jc w:val="both"/>
+        <w:rPr>
+          <w:sz w:val="32"/>
+          <w:szCs w:val="32"/>
+        </w:rPr>
+      </w:pPr>
     </w:p>
     <w:p>
       <w:pPr>
@@ -209,7 +441,6 @@
           <w:sz w:val="72"/>
           <w:szCs w:val="72"/>
         </w:rPr>
-        <w:lastRenderedPageBreak/>
         <w:t>Airplane</w:t>
       </w:r>
     </w:p>
@@ -264,7 +495,7 @@
                     </pic:cNvPicPr>
                   </pic:nvPicPr>
                   <pic:blipFill>
-                    <a:blip r:embed="rId5">
+                    <a:blip r:embed="rId6">
                       <a:extLst>
                         <a:ext uri="{28A0092B-C50C-407E-A947-70E740481C1C}">
                           <a14:useLocalDpi xmlns:a14="http://schemas.microsoft.com/office/drawing/2010/main" val="0"/>
@@ -322,7 +553,57 @@
           <w:sz w:val="32"/>
           <w:szCs w:val="32"/>
         </w:rPr>
-        <w:t xml:space="preserve"> (informally plane) is a powered, fixed-wing aircraft that is propelled forward by thrust from a jet engine or propeller. Airplanes come in a variety of sizes, shapes, and wing configurations. The broad spectrum of uses for airplanes includes recreation, transportation of goods and people, military, and research. Commercial aviation is a massive industry involving the flying of tens of thousands of passengers daily on airliners. Most airplanes are flown by a pilot on board the aircraft, but some are designed to be remotely or computer-controlled. The Wright brothers invented and flew the first airplane in 1903, recognized as "the first sustained and controlled heavier-than-air powered flight</w:t>
+        <w:t xml:space="preserve"> (informally plane) is a powered, fixed-wing aircraft that is propelled forward by thrust from a jet engine or propeller. Airplanes come in a variety of sizes, shapes, and wing configurations. The broad spectrum of uses for airplanes includes recreation, transportation of goods and people, military, and research. Commercial aviation is a massive industry involving the flying of tens of thousands of passengers daily on airliners. Most airplanes are flown by a pilot on board the aircraft, but some are designed to be remotely or computer-controlled. The Wright brothers invented and flew the first airplane in 1903, recognized as "the first sustained and controlled heav</w:t>
+      </w:r>
+      <w:r>
+        <w:rPr>
+          <w:sz w:val="32"/>
+          <w:szCs w:val="32"/>
+        </w:rPr>
+        <w:t>ier-than-air powered flight".</w:t>
+      </w:r>
+    </w:p>
+    <w:p>
+      <w:pPr>
+        <w:spacing w:line="276" w:lineRule="auto"/>
+        <w:jc w:val="both"/>
+        <w:rPr>
+          <w:sz w:val="32"/>
+          <w:szCs w:val="32"/>
+        </w:rPr>
+      </w:pPr>
+    </w:p>
+    <w:p>
+      <w:pPr>
+        <w:spacing w:line="276" w:lineRule="auto"/>
+        <w:jc w:val="both"/>
+        <w:rPr>
+          <w:sz w:val="32"/>
+          <w:szCs w:val="32"/>
+        </w:rPr>
+      </w:pPr>
+      <w:r>
+        <w:rPr>
+          <w:sz w:val="32"/>
+          <w:szCs w:val="32"/>
+        </w:rPr>
+        <w:t xml:space="preserve"> They built on the works of George </w:t>
+      </w:r>
+      <w:proofErr w:type="spellStart"/>
+      <w:r>
+        <w:rPr>
+          <w:sz w:val="32"/>
+          <w:szCs w:val="32"/>
+        </w:rPr>
+        <w:t>Cayley</w:t>
+      </w:r>
+      <w:proofErr w:type="spellEnd"/>
+      <w:r>
+        <w:rPr>
+          <w:sz w:val="32"/>
+          <w:szCs w:val="32"/>
+        </w:rPr>
+        <w:t xml:space="preserve"> dating from 1799, when he set forth the concept of the modern airplane (and later built and flew models and successful passenger-carrying gliders</w:t>
       </w:r>
       <w:proofErr w:type="gramStart"/>
       <w:r>
@@ -330,7 +611,7 @@
           <w:sz w:val="32"/>
           <w:szCs w:val="32"/>
         </w:rPr>
-        <w:t>".[</w:t>
+        <w:t>).[</w:t>
       </w:r>
       <w:proofErr w:type="gramEnd"/>
       <w:r>
@@ -338,23 +619,7 @@
           <w:sz w:val="32"/>
           <w:szCs w:val="32"/>
         </w:rPr>
-        <w:t xml:space="preserve">1] They built on the works of George </w:t>
-      </w:r>
-      <w:proofErr w:type="spellStart"/>
-      <w:r>
-        <w:rPr>
-          <w:sz w:val="32"/>
-          <w:szCs w:val="32"/>
-        </w:rPr>
-        <w:t>Cayley</w:t>
-      </w:r>
-      <w:proofErr w:type="spellEnd"/>
-      <w:r>
-        <w:rPr>
-          <w:sz w:val="32"/>
-          <w:szCs w:val="32"/>
-        </w:rPr>
-        <w:t xml:space="preserve"> dating from 1799, when he set forth the concept of the modern airplane (and later built and flew models and successful passenger-carrying gliders).[2] Between 1867 and 1896, the German pioneer of human aviation Otto Lilienthal also studied heavier-than-air flight. Following its limited use in World War I, aircraft technology continued to develop. Airplanes had a presence in all the major battles of World War II. The first jet aircraft was the German </w:t>
+        <w:t xml:space="preserve">2] Between 1867 and 1896, the German pioneer of human aviation Otto Lilienthal also studied heavier-than-air flight. Following its limited use in World War I, aircraft technology continued to develop. Airplanes had a presence in all the major battles of World War II. The first jet aircraft was the German </w:t>
       </w:r>
       <w:proofErr w:type="spellStart"/>
       <w:r>

--- a/markers/markers.docx
+++ b/markers/markers.docx
@@ -229,17 +229,7 @@
           <w:szCs w:val="72"/>
         </w:rPr>
         <w:lastRenderedPageBreak/>
-        <w:t>Battl</w:t>
-      </w:r>
-      <w:bookmarkStart w:id="0" w:name="_GoBack"/>
-      <w:bookmarkEnd w:id="0"/>
-      <w:r>
-        <w:rPr>
-          <w:b/>
-          <w:sz w:val="72"/>
-          <w:szCs w:val="72"/>
-        </w:rPr>
-        <w:t>eship</w:t>
+        <w:t>Battleship</w:t>
       </w:r>
     </w:p>
     <w:p>
@@ -636,6 +626,752 @@
           <w:szCs w:val="32"/>
         </w:rPr>
         <w:t xml:space="preserve"> He 178 in 1939. The first jet airliner, the de Havilland Comet, was introduced in 1952. The Boeing 707, the first widely successful commercial jet, was in commercial service for more than 50 years, from 1958 to at least 2013.</w:t>
+      </w:r>
+    </w:p>
+    <w:p>
+      <w:pPr>
+        <w:spacing w:line="276" w:lineRule="auto"/>
+        <w:jc w:val="both"/>
+        <w:rPr>
+          <w:sz w:val="32"/>
+          <w:szCs w:val="32"/>
+        </w:rPr>
+      </w:pPr>
+    </w:p>
+    <w:p>
+      <w:pPr>
+        <w:spacing w:line="276" w:lineRule="auto"/>
+        <w:jc w:val="both"/>
+        <w:rPr>
+          <w:sz w:val="32"/>
+          <w:szCs w:val="32"/>
+        </w:rPr>
+      </w:pPr>
+    </w:p>
+    <w:p>
+      <w:pPr>
+        <w:spacing w:line="276" w:lineRule="auto"/>
+        <w:jc w:val="center"/>
+        <w:rPr>
+          <w:b/>
+          <w:sz w:val="72"/>
+          <w:szCs w:val="72"/>
+        </w:rPr>
+      </w:pPr>
+      <w:r>
+        <w:rPr>
+          <w:noProof/>
+          <w:sz w:val="32"/>
+          <w:szCs w:val="32"/>
+        </w:rPr>
+        <w:drawing>
+          <wp:anchor distT="0" distB="0" distL="114300" distR="114300" simplePos="0" relativeHeight="251665408" behindDoc="1" locked="0" layoutInCell="1" allowOverlap="1" wp14:anchorId="78BDFD51" wp14:editId="504F2E1E">
+            <wp:simplePos x="0" y="0"/>
+            <wp:positionH relativeFrom="column">
+              <wp:posOffset>-139700</wp:posOffset>
+            </wp:positionH>
+            <wp:positionV relativeFrom="page">
+              <wp:posOffset>1143000</wp:posOffset>
+            </wp:positionV>
+            <wp:extent cx="4039235" cy="4039235"/>
+            <wp:effectExtent l="0" t="0" r="0" b="0"/>
+            <wp:wrapTight wrapText="bothSides">
+              <wp:wrapPolygon edited="0">
+                <wp:start x="0" y="0"/>
+                <wp:lineTo x="0" y="21461"/>
+                <wp:lineTo x="21461" y="21461"/>
+                <wp:lineTo x="21461" y="0"/>
+                <wp:lineTo x="0" y="0"/>
+              </wp:wrapPolygon>
+            </wp:wrapTight>
+            <wp:docPr id="7" name="Picture 7"/>
+            <wp:cNvGraphicFramePr>
+              <a:graphicFrameLocks xmlns:a="http://schemas.openxmlformats.org/drawingml/2006/main" noChangeAspect="1"/>
+            </wp:cNvGraphicFramePr>
+            <a:graphic xmlns:a="http://schemas.openxmlformats.org/drawingml/2006/main">
+              <a:graphicData uri="http://schemas.openxmlformats.org/drawingml/2006/picture">
+                <pic:pic xmlns:pic="http://schemas.openxmlformats.org/drawingml/2006/picture">
+                  <pic:nvPicPr>
+                    <pic:cNvPr id="3" name="ship.png"/>
+                    <pic:cNvPicPr/>
+                  </pic:nvPicPr>
+                  <pic:blipFill>
+                    <a:blip r:embed="rId7">
+                      <a:extLst>
+                        <a:ext uri="{28A0092B-C50C-407E-A947-70E740481C1C}">
+                          <a14:useLocalDpi xmlns:a14="http://schemas.microsoft.com/office/drawing/2010/main" val="0"/>
+                        </a:ext>
+                      </a:extLst>
+                    </a:blip>
+                    <a:stretch>
+                      <a:fillRect/>
+                    </a:stretch>
+                  </pic:blipFill>
+                  <pic:spPr>
+                    <a:xfrm>
+                      <a:off x="0" y="0"/>
+                      <a:ext cx="4039235" cy="4039235"/>
+                    </a:xfrm>
+                    <a:prstGeom prst="rect">
+                      <a:avLst/>
+                    </a:prstGeom>
+                  </pic:spPr>
+                </pic:pic>
+              </a:graphicData>
+            </a:graphic>
+            <wp14:sizeRelH relativeFrom="page">
+              <wp14:pctWidth>0</wp14:pctWidth>
+            </wp14:sizeRelH>
+            <wp14:sizeRelV relativeFrom="page">
+              <wp14:pctHeight>0</wp14:pctHeight>
+            </wp14:sizeRelV>
+          </wp:anchor>
+        </w:drawing>
+      </w:r>
+      <w:r>
+        <w:rPr>
+          <w:b/>
+          <w:sz w:val="72"/>
+          <w:szCs w:val="72"/>
+        </w:rPr>
+        <w:t>House</w:t>
+      </w:r>
+    </w:p>
+    <w:p>
+      <w:pPr>
+        <w:spacing w:line="276" w:lineRule="auto"/>
+        <w:jc w:val="both"/>
+        <w:rPr>
+          <w:sz w:val="32"/>
+          <w:szCs w:val="32"/>
+        </w:rPr>
+      </w:pPr>
+      <w:bookmarkStart w:id="0" w:name="_GoBack"/>
+      <w:bookmarkEnd w:id="0"/>
+      <w:r>
+        <w:rPr>
+          <w:sz w:val="32"/>
+          <w:szCs w:val="32"/>
+        </w:rPr>
+        <w:t>A house is a building that functions as a home, ranging from simple dwellings such as rudimentary huts of nomadic tribes and the improvised shacks in shantytowns to complex, fixed structures of wood, brick, concrete or other materials containing plumbing, ventilation and electrical systems.[1][2] Houses use a range of different roofing systems to keep precipitation such as rain from getting into the dwelling space. Houses may have doors or locks to secure the dwelling space and protect its inhabitants and contents from burglars or other trespassers. Most conventional modern houses in Western cultures will contain one or more bedrooms and bathrooms, a kitchen or cooking area, and a living room. A house may have a separate dining room, or the eating area may be integrated into another room. Some large houses in North America have a recreation room. In traditional agriculture-oriented societies, domestic animals such as chickens or larger livestock (like cattle) may share part of the house with humans. The social unit that lives in a house is known as a household.</w:t>
+      </w:r>
+      <w:r>
+        <w:rPr>
+          <w:sz w:val="32"/>
+          <w:szCs w:val="32"/>
+        </w:rPr>
+        <w:t xml:space="preserve"> </w:t>
+      </w:r>
+      <w:r>
+        <w:rPr>
+          <w:sz w:val="32"/>
+          <w:szCs w:val="32"/>
+        </w:rPr>
+        <w:t xml:space="preserve">Most commonly, a household is a family unit of some kind, although households may also be other social groups, such as roommates or, in a rooming house, unconnected individuals. Some houses only have a dwelling space for one family or similar-sized group; larger houses called townhouses or row houses may contain numerous family dwellings in the same structure. A house may be accompanied by outbuildings, such as a garage for vehicles or a shed for gardening equipment and tools. </w:t>
+      </w:r>
+      <w:r>
+        <w:rPr>
+          <w:b/>
+          <w:sz w:val="72"/>
+          <w:szCs w:val="72"/>
+        </w:rPr>
+        <w:br w:type="page"/>
+      </w:r>
+    </w:p>
+    <w:p>
+      <w:pPr>
+        <w:spacing w:line="276" w:lineRule="auto"/>
+        <w:jc w:val="center"/>
+        <w:rPr>
+          <w:b/>
+          <w:sz w:val="72"/>
+          <w:szCs w:val="72"/>
+        </w:rPr>
+      </w:pPr>
+      <w:r>
+        <w:rPr>
+          <w:noProof/>
+          <w:sz w:val="32"/>
+          <w:szCs w:val="32"/>
+        </w:rPr>
+        <w:drawing>
+          <wp:anchor distT="0" distB="0" distL="114300" distR="114300" simplePos="0" relativeHeight="251663360" behindDoc="1" locked="0" layoutInCell="1" allowOverlap="1" wp14:anchorId="032B05B4" wp14:editId="1953CB60">
+            <wp:simplePos x="0" y="0"/>
+            <wp:positionH relativeFrom="column">
+              <wp:posOffset>-139700</wp:posOffset>
+            </wp:positionH>
+            <wp:positionV relativeFrom="page">
+              <wp:posOffset>1143000</wp:posOffset>
+            </wp:positionV>
+            <wp:extent cx="4039235" cy="4039235"/>
+            <wp:effectExtent l="0" t="0" r="0" b="0"/>
+            <wp:wrapTight wrapText="bothSides">
+              <wp:wrapPolygon edited="0">
+                <wp:start x="0" y="0"/>
+                <wp:lineTo x="0" y="21461"/>
+                <wp:lineTo x="21461" y="21461"/>
+                <wp:lineTo x="21461" y="0"/>
+                <wp:lineTo x="0" y="0"/>
+              </wp:wrapPolygon>
+            </wp:wrapTight>
+            <wp:docPr id="8" name="Picture 8"/>
+            <wp:cNvGraphicFramePr>
+              <a:graphicFrameLocks xmlns:a="http://schemas.openxmlformats.org/drawingml/2006/main" noChangeAspect="1"/>
+            </wp:cNvGraphicFramePr>
+            <a:graphic xmlns:a="http://schemas.openxmlformats.org/drawingml/2006/main">
+              <a:graphicData uri="http://schemas.openxmlformats.org/drawingml/2006/picture">
+                <pic:pic xmlns:pic="http://schemas.openxmlformats.org/drawingml/2006/picture">
+                  <pic:nvPicPr>
+                    <pic:cNvPr id="3" name="ship.png"/>
+                    <pic:cNvPicPr/>
+                  </pic:nvPicPr>
+                  <pic:blipFill>
+                    <a:blip r:embed="rId8">
+                      <a:extLst>
+                        <a:ext uri="{28A0092B-C50C-407E-A947-70E740481C1C}">
+                          <a14:useLocalDpi xmlns:a14="http://schemas.microsoft.com/office/drawing/2010/main" val="0"/>
+                        </a:ext>
+                      </a:extLst>
+                    </a:blip>
+                    <a:stretch>
+                      <a:fillRect/>
+                    </a:stretch>
+                  </pic:blipFill>
+                  <pic:spPr>
+                    <a:xfrm>
+                      <a:off x="0" y="0"/>
+                      <a:ext cx="4039235" cy="4039235"/>
+                    </a:xfrm>
+                    <a:prstGeom prst="rect">
+                      <a:avLst/>
+                    </a:prstGeom>
+                  </pic:spPr>
+                </pic:pic>
+              </a:graphicData>
+            </a:graphic>
+            <wp14:sizeRelH relativeFrom="page">
+              <wp14:pctWidth>0</wp14:pctWidth>
+            </wp14:sizeRelH>
+            <wp14:sizeRelV relativeFrom="page">
+              <wp14:pctHeight>0</wp14:pctHeight>
+            </wp14:sizeRelV>
+          </wp:anchor>
+        </w:drawing>
+      </w:r>
+      <w:r>
+        <w:rPr>
+          <w:b/>
+          <w:sz w:val="72"/>
+          <w:szCs w:val="72"/>
+        </w:rPr>
+        <w:t>Dragon</w:t>
+      </w:r>
+    </w:p>
+    <w:p>
+      <w:pPr>
+        <w:spacing w:line="276" w:lineRule="auto"/>
+        <w:jc w:val="both"/>
+        <w:rPr>
+          <w:b/>
+          <w:sz w:val="72"/>
+          <w:szCs w:val="72"/>
+        </w:rPr>
+      </w:pPr>
+    </w:p>
+    <w:p>
+      <w:pPr>
+        <w:spacing w:line="276" w:lineRule="auto"/>
+        <w:jc w:val="both"/>
+        <w:rPr>
+          <w:sz w:val="32"/>
+          <w:szCs w:val="32"/>
+        </w:rPr>
+      </w:pPr>
+      <w:r>
+        <w:rPr>
+          <w:sz w:val="32"/>
+          <w:szCs w:val="32"/>
+        </w:rPr>
+        <w:t>A dragon is a legendary creature, typically scaled or fire-spewing and with serpentine, reptilian or avian traits, that features in the myths of many cultures around world. The two most well-known cultural traditions of dragon are The European dragon, derived from European folk traditions and ultimately related to Balkans and Western Asian mythologies. Most are depicted as reptilian creatures with animal-level intelligence, and are uniquely six-limbed (four legs and a separate set of wings).</w:t>
+      </w:r>
+      <w:r>
+        <w:rPr>
+          <w:sz w:val="32"/>
+          <w:szCs w:val="32"/>
+        </w:rPr>
+        <w:t xml:space="preserve"> </w:t>
+      </w:r>
+      <w:r>
+        <w:rPr>
+          <w:sz w:val="32"/>
+          <w:szCs w:val="32"/>
+        </w:rPr>
+        <w:t xml:space="preserve">The Chinese dragon, with counterparts in Japan (namely the Japanese dragon), Korea and other East Asian and South Asian </w:t>
+      </w:r>
+      <w:proofErr w:type="gramStart"/>
+      <w:r>
+        <w:rPr>
+          <w:sz w:val="32"/>
+          <w:szCs w:val="32"/>
+        </w:rPr>
+        <w:t>countries.[</w:t>
+      </w:r>
+      <w:proofErr w:type="gramEnd"/>
+      <w:r>
+        <w:rPr>
+          <w:sz w:val="32"/>
+          <w:szCs w:val="32"/>
+        </w:rPr>
+        <w:t xml:space="preserve">1] Most are depicted as serpentine creatures with above-average intelligence, and are quadrupeds (four legs and wingless). The two traditions may have evolved separately, but have influenced each other to a certain extent, particularly with the cross-cultural contact of recent centuries. The English word dragon and Latin word </w:t>
+      </w:r>
+      <w:proofErr w:type="spellStart"/>
+      <w:r>
+        <w:rPr>
+          <w:sz w:val="32"/>
+          <w:szCs w:val="32"/>
+        </w:rPr>
+        <w:t>draco</w:t>
+      </w:r>
+      <w:proofErr w:type="spellEnd"/>
+      <w:r>
+        <w:rPr>
+          <w:sz w:val="32"/>
+          <w:szCs w:val="32"/>
+        </w:rPr>
+        <w:t xml:space="preserve"> derive from Greek </w:t>
+      </w:r>
+      <w:proofErr w:type="spellStart"/>
+      <w:r>
+        <w:rPr>
+          <w:sz w:val="32"/>
+          <w:szCs w:val="32"/>
+        </w:rPr>
+        <w:t>δράκων</w:t>
+      </w:r>
+      <w:proofErr w:type="spellEnd"/>
+      <w:r>
+        <w:rPr>
+          <w:sz w:val="32"/>
+          <w:szCs w:val="32"/>
+        </w:rPr>
+        <w:t xml:space="preserve"> (</w:t>
+      </w:r>
+      <w:proofErr w:type="spellStart"/>
+      <w:r>
+        <w:rPr>
+          <w:sz w:val="32"/>
+          <w:szCs w:val="32"/>
+        </w:rPr>
+        <w:t>drákōn</w:t>
+      </w:r>
+      <w:proofErr w:type="spellEnd"/>
+      <w:r>
+        <w:rPr>
+          <w:sz w:val="32"/>
+          <w:szCs w:val="32"/>
+        </w:rPr>
+        <w:t>), "dragon, serpent of huge size, water-snake</w:t>
+      </w:r>
+      <w:proofErr w:type="gramStart"/>
+      <w:r>
+        <w:rPr>
+          <w:sz w:val="32"/>
+          <w:szCs w:val="32"/>
+        </w:rPr>
+        <w:t>".[</w:t>
+      </w:r>
+      <w:proofErr w:type="gramEnd"/>
+      <w:r>
+        <w:rPr>
+          <w:sz w:val="32"/>
+          <w:szCs w:val="32"/>
+        </w:rPr>
+        <w:t>2]</w:t>
+      </w:r>
+      <w:r>
+        <w:t xml:space="preserve"> </w:t>
+      </w:r>
+      <w:r>
+        <w:t xml:space="preserve"> </w:t>
+      </w:r>
+      <w:r>
+        <w:rPr>
+          <w:sz w:val="32"/>
+          <w:szCs w:val="32"/>
+        </w:rPr>
+        <w:t xml:space="preserve">The word dragon entered the English language in the early 13th century from Old French dragon, which in turn comes from Latin </w:t>
+      </w:r>
+      <w:proofErr w:type="spellStart"/>
+      <w:r>
+        <w:rPr>
+          <w:sz w:val="32"/>
+          <w:szCs w:val="32"/>
+        </w:rPr>
+        <w:t>draconem</w:t>
+      </w:r>
+      <w:proofErr w:type="spellEnd"/>
+      <w:r>
+        <w:rPr>
+          <w:sz w:val="32"/>
+          <w:szCs w:val="32"/>
+        </w:rPr>
+        <w:t xml:space="preserve"> (nominative </w:t>
+      </w:r>
+      <w:proofErr w:type="spellStart"/>
+      <w:r>
+        <w:rPr>
+          <w:sz w:val="32"/>
+          <w:szCs w:val="32"/>
+        </w:rPr>
+        <w:t>draco</w:t>
+      </w:r>
+      <w:proofErr w:type="spellEnd"/>
+      <w:r>
+        <w:rPr>
+          <w:sz w:val="32"/>
+          <w:szCs w:val="32"/>
+        </w:rPr>
+        <w:t xml:space="preserve">) meaning "huge serpent, dragon", from the Greek word </w:t>
+      </w:r>
+      <w:proofErr w:type="spellStart"/>
+      <w:r>
+        <w:rPr>
+          <w:sz w:val="32"/>
+          <w:szCs w:val="32"/>
+        </w:rPr>
+        <w:t>δράκων</w:t>
+      </w:r>
+      <w:proofErr w:type="spellEnd"/>
+      <w:r>
+        <w:rPr>
+          <w:sz w:val="32"/>
+          <w:szCs w:val="32"/>
+        </w:rPr>
+        <w:t xml:space="preserve">, </w:t>
+      </w:r>
+      <w:proofErr w:type="spellStart"/>
+      <w:r>
+        <w:rPr>
+          <w:sz w:val="32"/>
+          <w:szCs w:val="32"/>
+        </w:rPr>
+        <w:t>drakon</w:t>
+      </w:r>
+      <w:proofErr w:type="spellEnd"/>
+      <w:r>
+        <w:rPr>
+          <w:sz w:val="32"/>
+          <w:szCs w:val="32"/>
+        </w:rPr>
+        <w:t xml:space="preserve"> (genitive </w:t>
+      </w:r>
+      <w:proofErr w:type="spellStart"/>
+      <w:r>
+        <w:rPr>
+          <w:sz w:val="32"/>
+          <w:szCs w:val="32"/>
+        </w:rPr>
+        <w:t>drakontos</w:t>
+      </w:r>
+      <w:proofErr w:type="spellEnd"/>
+      <w:r>
+        <w:rPr>
+          <w:sz w:val="32"/>
+          <w:szCs w:val="32"/>
+        </w:rPr>
+        <w:t xml:space="preserve">, </w:t>
+      </w:r>
+      <w:proofErr w:type="spellStart"/>
+      <w:r>
+        <w:rPr>
+          <w:sz w:val="32"/>
+          <w:szCs w:val="32"/>
+        </w:rPr>
+        <w:t>δράκοντος</w:t>
+      </w:r>
+      <w:proofErr w:type="spellEnd"/>
+      <w:r>
+        <w:rPr>
+          <w:sz w:val="32"/>
+          <w:szCs w:val="32"/>
+        </w:rPr>
+        <w:t xml:space="preserve">) "serpent, giant </w:t>
+      </w:r>
+      <w:proofErr w:type="spellStart"/>
+      <w:r>
+        <w:rPr>
+          <w:sz w:val="32"/>
+          <w:szCs w:val="32"/>
+        </w:rPr>
+        <w:t>seafish</w:t>
+      </w:r>
+      <w:proofErr w:type="spellEnd"/>
+      <w:r>
+        <w:rPr>
+          <w:sz w:val="32"/>
+          <w:szCs w:val="32"/>
+        </w:rPr>
+        <w:t>". The Greek and Latin term referred to any great serpent, not necessarily mythological, and this usage was also current in English up to the 18th century.</w:t>
+      </w:r>
+    </w:p>
+    <w:p>
+      <w:pPr>
+        <w:spacing w:line="276" w:lineRule="auto"/>
+        <w:jc w:val="both"/>
+        <w:rPr>
+          <w:sz w:val="32"/>
+          <w:szCs w:val="32"/>
+        </w:rPr>
+      </w:pPr>
+    </w:p>
+    <w:p>
+      <w:pPr>
+        <w:pStyle w:val="Title"/>
+        <w:jc w:val="center"/>
+        <w:rPr>
+          <w:rFonts w:asciiTheme="minorHAnsi" w:hAnsiTheme="minorHAnsi"/>
+          <w:b/>
+          <w:sz w:val="72"/>
+          <w:szCs w:val="72"/>
+        </w:rPr>
+      </w:pPr>
+      <w:r>
+        <w:rPr>
+          <w:rFonts w:asciiTheme="minorHAnsi" w:hAnsiTheme="minorHAnsi"/>
+          <w:b/>
+          <w:sz w:val="72"/>
+          <w:szCs w:val="72"/>
+        </w:rPr>
+        <w:t>Heart</w:t>
+      </w:r>
+    </w:p>
+    <w:p>
+      <w:pPr>
+        <w:spacing w:line="276" w:lineRule="auto"/>
+        <w:jc w:val="both"/>
+        <w:rPr>
+          <w:sz w:val="32"/>
+          <w:szCs w:val="32"/>
+        </w:rPr>
+      </w:pPr>
+    </w:p>
+    <w:p>
+      <w:pPr>
+        <w:spacing w:line="276" w:lineRule="auto"/>
+        <w:jc w:val="both"/>
+        <w:rPr>
+          <w:sz w:val="32"/>
+          <w:szCs w:val="32"/>
+        </w:rPr>
+      </w:pPr>
+      <w:r>
+        <w:rPr>
+          <w:sz w:val="32"/>
+          <w:szCs w:val="32"/>
+        </w:rPr>
+        <w:t xml:space="preserve">The heart is a muscular organ in most animals, which pumps blood through the blood vessels of the circulatory </w:t>
+      </w:r>
+      <w:proofErr w:type="gramStart"/>
+      <w:r>
+        <w:rPr>
+          <w:sz w:val="32"/>
+          <w:szCs w:val="32"/>
+        </w:rPr>
+        <w:t>system.[</w:t>
+      </w:r>
+      <w:proofErr w:type="gramEnd"/>
+      <w:r>
+        <w:rPr>
+          <w:sz w:val="32"/>
+          <w:szCs w:val="32"/>
+        </w:rPr>
+        <w:t>1] Blood provides the body with oxygen and nutrients, as well as assists in the removal of metabolic wastes.[2] In humans, the heart is located between the lungs, in the middle compartment of the chest.[3]</w:t>
+      </w:r>
+      <w:r>
+        <w:rPr>
+          <w:sz w:val="32"/>
+          <w:szCs w:val="32"/>
+        </w:rPr>
+        <w:t>.</w:t>
+      </w:r>
+    </w:p>
+    <w:p>
+      <w:pPr>
+        <w:spacing w:line="276" w:lineRule="auto"/>
+        <w:jc w:val="both"/>
+        <w:rPr>
+          <w:sz w:val="32"/>
+          <w:szCs w:val="32"/>
+        </w:rPr>
+      </w:pPr>
+      <w:r>
+        <w:rPr>
+          <w:sz w:val="32"/>
+          <w:szCs w:val="32"/>
+        </w:rPr>
+        <w:t xml:space="preserve">In humans, other mammals, and birds, the heart is divided into four chambers: upper left and right atria; and lower left and right </w:t>
+      </w:r>
+      <w:proofErr w:type="gramStart"/>
+      <w:r>
+        <w:rPr>
+          <w:sz w:val="32"/>
+          <w:szCs w:val="32"/>
+        </w:rPr>
+        <w:t>ventricles.[</w:t>
+      </w:r>
+      <w:proofErr w:type="gramEnd"/>
+      <w:r>
+        <w:rPr>
+          <w:sz w:val="32"/>
+          <w:szCs w:val="32"/>
+        </w:rPr>
+        <w:t xml:space="preserve">4][5] Commonly the right atrium and ventricle are referred together as the right heart and their left counterparts as the left heart.[6] Fish, in contrast, have two chambers, an atrium and a ventricle, while reptiles have three chambers.[5] </w:t>
+      </w:r>
+      <w:r>
+        <w:rPr>
+          <w:noProof/>
+          <w:sz w:val="32"/>
+          <w:szCs w:val="32"/>
+        </w:rPr>
+        <w:drawing>
+          <wp:anchor distT="0" distB="0" distL="114300" distR="114300" simplePos="0" relativeHeight="251664384" behindDoc="0" locked="0" layoutInCell="1" allowOverlap="1" wp14:anchorId="570D5A05" wp14:editId="4A68C427">
+            <wp:simplePos x="0" y="0"/>
+            <wp:positionH relativeFrom="column">
+              <wp:posOffset>-63500</wp:posOffset>
+            </wp:positionH>
+            <wp:positionV relativeFrom="paragraph">
+              <wp:posOffset>1028700</wp:posOffset>
+            </wp:positionV>
+            <wp:extent cx="3771900" cy="3771900"/>
+            <wp:effectExtent l="0" t="0" r="12700" b="12700"/>
+            <wp:wrapSquare wrapText="bothSides"/>
+            <wp:docPr id="9" name="Picture 9"/>
+            <wp:cNvGraphicFramePr>
+              <a:graphicFrameLocks xmlns:a="http://schemas.openxmlformats.org/drawingml/2006/main" noChangeAspect="1"/>
+            </wp:cNvGraphicFramePr>
+            <a:graphic xmlns:a="http://schemas.openxmlformats.org/drawingml/2006/main">
+              <a:graphicData uri="http://schemas.openxmlformats.org/drawingml/2006/picture">
+                <pic:pic xmlns:pic="http://schemas.openxmlformats.org/drawingml/2006/picture">
+                  <pic:nvPicPr>
+                    <pic:cNvPr id="0" name="Picture 2" descr="aeroplane.png"/>
+                    <pic:cNvPicPr>
+                      <a:picLocks noChangeAspect="1" noChangeArrowheads="1"/>
+                    </pic:cNvPicPr>
+                  </pic:nvPicPr>
+                  <pic:blipFill>
+                    <a:blip r:embed="rId9">
+                      <a:extLst>
+                        <a:ext uri="{28A0092B-C50C-407E-A947-70E740481C1C}">
+                          <a14:useLocalDpi xmlns:a14="http://schemas.microsoft.com/office/drawing/2010/main" val="0"/>
+                        </a:ext>
+                      </a:extLst>
+                    </a:blip>
+                    <a:stretch>
+                      <a:fillRect/>
+                    </a:stretch>
+                  </pic:blipFill>
+                  <pic:spPr bwMode="auto">
+                    <a:xfrm>
+                      <a:off x="0" y="0"/>
+                      <a:ext cx="3771900" cy="3771900"/>
+                    </a:xfrm>
+                    <a:prstGeom prst="rect">
+                      <a:avLst/>
+                    </a:prstGeom>
+                    <a:noFill/>
+                    <a:ln>
+                      <a:noFill/>
+                    </a:ln>
+                  </pic:spPr>
+                </pic:pic>
+              </a:graphicData>
+            </a:graphic>
+            <wp14:sizeRelH relativeFrom="page">
+              <wp14:pctWidth>0</wp14:pctWidth>
+            </wp14:sizeRelH>
+            <wp14:sizeRelV relativeFrom="page">
+              <wp14:pctHeight>0</wp14:pctHeight>
+            </wp14:sizeRelV>
+          </wp:anchor>
+        </w:drawing>
+      </w:r>
+      <w:r>
+        <w:rPr>
+          <w:sz w:val="32"/>
+          <w:szCs w:val="32"/>
+        </w:rPr>
+        <w:t xml:space="preserve"> </w:t>
+      </w:r>
+      <w:r>
+        <w:rPr>
+          <w:sz w:val="32"/>
+          <w:szCs w:val="32"/>
+        </w:rPr>
+        <w:t xml:space="preserve">In a healthy heart blood flows one way through the heart due to heart valves, which prevent backflow.[3] The heart is enclosed in a protective sac, the pericardium, which also contains a small amount of fluid. The wall of the heart is made up of three layers: </w:t>
+      </w:r>
+      <w:proofErr w:type="spellStart"/>
+      <w:r>
+        <w:rPr>
+          <w:sz w:val="32"/>
+          <w:szCs w:val="32"/>
+        </w:rPr>
+        <w:t>epicardium</w:t>
+      </w:r>
+      <w:proofErr w:type="spellEnd"/>
+      <w:r>
+        <w:rPr>
+          <w:sz w:val="32"/>
+          <w:szCs w:val="32"/>
+        </w:rPr>
+        <w:t xml:space="preserve">, myocardium, and </w:t>
+      </w:r>
+      <w:proofErr w:type="gramStart"/>
+      <w:r>
+        <w:rPr>
+          <w:sz w:val="32"/>
+          <w:szCs w:val="32"/>
+        </w:rPr>
+        <w:t>endocardium.[</w:t>
+      </w:r>
+      <w:proofErr w:type="gramEnd"/>
+      <w:r>
+        <w:rPr>
+          <w:sz w:val="32"/>
+          <w:szCs w:val="32"/>
+        </w:rPr>
+        <w:t xml:space="preserve">7The heart pumps blood with a rhythm determined by a group of </w:t>
+      </w:r>
+      <w:proofErr w:type="spellStart"/>
+      <w:r>
+        <w:rPr>
+          <w:sz w:val="32"/>
+          <w:szCs w:val="32"/>
+        </w:rPr>
+        <w:t>pacemaking</w:t>
+      </w:r>
+      <w:proofErr w:type="spellEnd"/>
+      <w:r>
+        <w:rPr>
+          <w:sz w:val="32"/>
+          <w:szCs w:val="32"/>
+        </w:rPr>
+        <w:t xml:space="preserve"> cells in the sinoatrial node. These generate a current that causes contraction of the heart, traveling through the atrioventricular node and along the conduction system of the heart. The heart receives blood low in oxygen from the systemic circulation, which enters the right atrium from the superior and inferior venae </w:t>
+      </w:r>
+      <w:proofErr w:type="spellStart"/>
+      <w:r>
+        <w:rPr>
+          <w:sz w:val="32"/>
+          <w:szCs w:val="32"/>
+        </w:rPr>
+        <w:t>cavae</w:t>
+      </w:r>
+      <w:proofErr w:type="spellEnd"/>
+      <w:r>
+        <w:rPr>
+          <w:sz w:val="32"/>
+          <w:szCs w:val="32"/>
+        </w:rPr>
+        <w:t xml:space="preserve"> and passes to the right ventricle.</w:t>
       </w:r>
     </w:p>
     <w:sectPr>
